--- a/References/Hadoop 101- The Most Important Terms, Explained .docx
+++ b/References/Hadoop 101- The Most Important Terms, Explained .docx
@@ -16,72 +16,101 @@
           <w:color w:val="131313"/>
         </w:rPr>
       </w:pPr>
+      <w:r>
+        <w:rPr>
+          <w:rFonts w:cs="Arial"/>
+          <w:b/>
+          <w:bCs/>
+          <w:color w:val="131313"/>
+        </w:rPr>
+        <w:t>Hadoop 101: The Most Important Terms, Explained</w:t>
+      </w:r>
+    </w:p>
+    <w:p>
+      <w:pPr>
+        <w:widowControl w:val="0"/>
+        <w:autoSpaceDE w:val="0"/>
+        <w:autoSpaceDN w:val="0"/>
+        <w:adjustRightInd w:val="0"/>
+        <w:jc w:val="both"/>
+        <w:rPr>
+          <w:rFonts w:cs="Helvetica Neue"/>
+          <w:color w:val="343434"/>
+        </w:rPr>
+      </w:pPr>
+    </w:p>
+    <w:p>
+      <w:pPr>
+        <w:widowControl w:val="0"/>
+        <w:autoSpaceDE w:val="0"/>
+        <w:autoSpaceDN w:val="0"/>
+        <w:adjustRightInd w:val="0"/>
+        <w:jc w:val="both"/>
+        <w:rPr>
+          <w:rFonts w:cs="Arial"/>
+          <w:color w:val="343434"/>
+        </w:rPr>
+      </w:pPr>
+      <w:r>
+        <w:rPr>
+          <w:rFonts w:cs="Arial"/>
+          <w:color w:val="343434"/>
+        </w:rPr>
+        <w:t xml:space="preserve">March 27, 2014 by </w:t>
+      </w:r>
+      <w:r>
+        <w:rPr>
+          <w:rFonts w:cs="Arial"/>
+          <w:b/>
+          <w:bCs/>
+          <w:color w:val="343434"/>
+        </w:rPr>
+        <w:t>Victoria Garment</w:t>
+      </w:r>
+    </w:p>
+    <w:p>
+      <w:pPr>
+        <w:widowControl w:val="0"/>
+        <w:autoSpaceDE w:val="0"/>
+        <w:autoSpaceDN w:val="0"/>
+        <w:adjustRightInd w:val="0"/>
+        <w:jc w:val="both"/>
+        <w:rPr>
+          <w:rFonts w:cs="Helvetica Neue"/>
+          <w:color w:val="343434"/>
+        </w:rPr>
+      </w:pPr>
+    </w:p>
+    <w:p>
+      <w:pPr>
+        <w:widowControl w:val="0"/>
+        <w:autoSpaceDE w:val="0"/>
+        <w:autoSpaceDN w:val="0"/>
+        <w:adjustRightInd w:val="0"/>
+        <w:jc w:val="both"/>
+        <w:rPr>
+          <w:rFonts w:cs="Helvetica Neue"/>
+          <w:color w:val="343434"/>
+        </w:rPr>
+      </w:pPr>
+      <w:hyperlink r:id="rId5" w:history="1">
+        <w:r>
+          <w:rPr>
+            <w:rStyle w:val="Hyperlink"/>
+            <w:rFonts w:cs="Helvetica Neue"/>
+          </w:rPr>
+          <w:t>http://www.plottingsuccess.com/hadoop-101-important-terms-explained-0314/</w:t>
+        </w:r>
+      </w:hyperlink>
+      <w:r>
+        <w:rPr>
+          <w:rFonts w:cs="Helvetica Neue"/>
+          <w:color w:val="343434"/>
+        </w:rPr>
+        <w:t xml:space="preserve"> </w:t>
+      </w:r>
       <w:bookmarkStart w:id="0" w:name="_GoBack"/>
-      <w:r>
-        <w:rPr>
-          <w:rFonts w:cs="Arial"/>
-          <w:b/>
-          <w:bCs/>
-          <w:color w:val="131313"/>
-        </w:rPr>
-        <w:t>Hadoop 101: The Most Important Terms, Explained</w:t>
-      </w:r>
-    </w:p>
-    <w:bookmarkEnd w:id="0"/>
-    <w:p>
-      <w:pPr>
-        <w:widowControl w:val="0"/>
-        <w:autoSpaceDE w:val="0"/>
-        <w:autoSpaceDN w:val="0"/>
-        <w:adjustRightInd w:val="0"/>
-        <w:jc w:val="both"/>
-        <w:rPr>
-          <w:rFonts w:cs="Helvetica Neue"/>
-          <w:color w:val="343434"/>
-        </w:rPr>
-      </w:pPr>
-    </w:p>
-    <w:p>
-      <w:pPr>
-        <w:widowControl w:val="0"/>
-        <w:autoSpaceDE w:val="0"/>
-        <w:autoSpaceDN w:val="0"/>
-        <w:adjustRightInd w:val="0"/>
-        <w:jc w:val="both"/>
-        <w:rPr>
-          <w:rFonts w:cs="Arial"/>
-          <w:color w:val="343434"/>
-        </w:rPr>
-      </w:pPr>
-      <w:r>
-        <w:rPr>
-          <w:rFonts w:cs="Arial"/>
-          <w:color w:val="343434"/>
-        </w:rPr>
-        <w:t xml:space="preserve">March 27, 2014 by </w:t>
-      </w:r>
-      <w:r>
-        <w:rPr>
-          <w:rFonts w:cs="Arial"/>
-          <w:b/>
-          <w:bCs/>
-          <w:color w:val="343434"/>
-        </w:rPr>
-        <w:t>Victoria Garment</w:t>
-      </w:r>
-    </w:p>
-    <w:p>
-      <w:pPr>
-        <w:widowControl w:val="0"/>
-        <w:autoSpaceDE w:val="0"/>
-        <w:autoSpaceDN w:val="0"/>
-        <w:adjustRightInd w:val="0"/>
-        <w:jc w:val="both"/>
-        <w:rPr>
-          <w:rFonts w:cs="Helvetica Neue"/>
-          <w:color w:val="343434"/>
-        </w:rPr>
-      </w:pPr>
+      <w:bookmarkEnd w:id="0"/>
     </w:p>
     <w:p>
       <w:pPr>
@@ -114,12 +143,6 @@
           <w:rFonts w:cs="Helvetica Neue"/>
           <w:color w:val="343434"/>
         </w:rPr>
-      </w:r>
-      <w:r>
-        <w:rPr>
-          <w:rFonts w:cs="Helvetica Neue"/>
-          <w:color w:val="343434"/>
-        </w:rPr>
         <w:fldChar w:fldCharType="separate"/>
       </w:r>
       <w:r>
@@ -168,12 +191,6 @@
           <w:rFonts w:cs="Helvetica Neue"/>
           <w:color w:val="343434"/>
         </w:rPr>
-      </w:r>
-      <w:r>
-        <w:rPr>
-          <w:rFonts w:cs="Helvetica Neue"/>
-          <w:color w:val="343434"/>
-        </w:rPr>
         <w:fldChar w:fldCharType="separate"/>
       </w:r>
     </w:p>
@@ -215,12 +232,6 @@
           <w:rFonts w:cs="Helvetica Neue"/>
           <w:color w:val="343434"/>
         </w:rPr>
-      </w:r>
-      <w:r>
-        <w:rPr>
-          <w:rFonts w:cs="Helvetica Neue"/>
-          <w:color w:val="343434"/>
-        </w:rPr>
         <w:fldChar w:fldCharType="separate"/>
       </w:r>
     </w:p>
@@ -256,12 +267,6 @@
           <w:color w:val="343434"/>
         </w:rPr>
         <w:instrText>HYPERLINK "http://www.facebook.com/sharer.php?s=%20100&amp;p%5Btitle%5D=Hadoop%20101:%20The%20Most%20Important%20Terms,%20Explained&amp;p%5Burl%5D=http://www.plottingsuccess.com/hadoop-101-important-terms-explained-0314/&amp;p%5Bimages%5D%5B0%5D=http://www.plottingsuccess.com/files/2014/03/Elephant1.png&amp;p%5Bsummary%5D=To+eliminate+the+confusion+and+help+professionals+understand+Hadoop+once+and+for+all%2C+we+enlisted+the+help+of+three+experts+to+create+this+informative+guide."</w:instrText>
-      </w:r>
-      <w:r>
-        <w:rPr>
-          <w:rFonts w:cs="Helvetica Neue"/>
-          <w:color w:val="343434"/>
-        </w:rPr>
       </w:r>
       <w:r>
         <w:rPr>
@@ -376,8 +381,7 @@
         </w:rPr>
         <w:t xml:space="preserve">, curriculum developer at </w:t>
       </w:r>
-      <w:hyperlink r:id="rId5" w:history="1">
-        <w:proofErr w:type="spellStart"/>
+      <w:hyperlink r:id="rId6" w:history="1">
         <w:r>
           <w:rPr>
             <w:rFonts w:cs="Arial"/>
@@ -385,7 +389,6 @@
           </w:rPr>
           <w:t>Cloudera</w:t>
         </w:r>
-        <w:proofErr w:type="spellEnd"/>
       </w:hyperlink>
       <w:r>
         <w:rPr>
@@ -433,7 +436,7 @@
         </w:rPr>
         <w:t xml:space="preserve">, founder of </w:t>
       </w:r>
-      <w:hyperlink r:id="rId6" w:history="1">
+      <w:hyperlink r:id="rId7" w:history="1">
         <w:r>
           <w:rPr>
             <w:rFonts w:cs="Arial"/>
@@ -479,19 +482,8 @@
           <w:bCs/>
           <w:color w:val="343434"/>
         </w:rPr>
-        <w:t xml:space="preserve">Elliot </w:t>
-      </w:r>
-      <w:proofErr w:type="spellStart"/>
-      <w:r>
-        <w:rPr>
-          <w:rFonts w:cs="Arial"/>
-          <w:b/>
-          <w:bCs/>
-          <w:color w:val="343434"/>
-        </w:rPr>
-        <w:t>Cordo</w:t>
-      </w:r>
-      <w:proofErr w:type="spellEnd"/>
+        <w:t>Elliot Cordo</w:t>
+      </w:r>
       <w:r>
         <w:rPr>
           <w:rFonts w:cs="Arial"/>
@@ -499,7 +491,7 @@
         </w:rPr>
         <w:t xml:space="preserve">, chief architect at </w:t>
       </w:r>
-      <w:hyperlink r:id="rId7" w:history="1">
+      <w:hyperlink r:id="rId8" w:history="1">
         <w:r>
           <w:rPr>
             <w:rFonts w:cs="Arial"/>
@@ -597,23 +589,7 @@
           <w:rFonts w:cs="Arial"/>
           <w:color w:val="343434"/>
         </w:rPr>
-        <w:t>Hadoop can be thought of as an ecosystem—it’s comprised of many different components that all work together to create a single platform. There are two key functional components within this ecosystem: The storage of data (Hadoop Distributed File System, or HDFS) and the framework for running parallel computations on this data (</w:t>
-      </w:r>
-      <w:proofErr w:type="spellStart"/>
-      <w:r>
-        <w:rPr>
-          <w:rFonts w:cs="Arial"/>
-          <w:color w:val="343434"/>
-        </w:rPr>
-        <w:t>MapReduce</w:t>
-      </w:r>
-      <w:proofErr w:type="spellEnd"/>
-      <w:r>
-        <w:rPr>
-          <w:rFonts w:cs="Arial"/>
-          <w:color w:val="343434"/>
-        </w:rPr>
-        <w:t>). Let’s take a closer look at each.</w:t>
+        <w:t>Hadoop can be thought of as an ecosystem—it’s comprised of many different components that all work together to create a single platform. There are two key functional components within this ecosystem: The storage of data (Hadoop Distributed File System, or HDFS) and the framework for running parallel computations on this data (MapReduce). Let’s take a closer look at each.</w:t>
       </w:r>
     </w:p>
     <w:p>
@@ -657,7 +633,7 @@
           <w:rFonts w:cs="Arial"/>
           <w:color w:val="343434"/>
         </w:rPr>
-        <w:t xml:space="preserve">HDFS is the “secret sauce” that enables Hadoop to store huge files. It’s a scalable file system that distributes and stores data across all machines in a Hadoop cluster (a group of servers). Each </w:t>
+        <w:t xml:space="preserve">HDFS is the “secret sauce” that enables Hadoop to store huge files. It’s a scalable file system that </w:t>
       </w:r>
       <w:r>
         <w:rPr>
@@ -665,7 +641,7 @@
           <w:color w:val="343434"/>
         </w:rPr>
         <w:lastRenderedPageBreak/>
-        <w:t>HDFS cluster contains the following:</w:t>
+        <w:t>distributes and stores data across all machines in a Hadoop cluster (a group of servers). Each HDFS cluster contains the following:</w:t>
       </w:r>
     </w:p>
     <w:p>
@@ -690,25 +666,14 @@
           <w:color w:val="343434"/>
         </w:rPr>
       </w:pPr>
-      <w:proofErr w:type="spellStart"/>
-      <w:r>
-        <w:rPr>
-          <w:rFonts w:cs="Arial"/>
-          <w:b/>
-          <w:bCs/>
-          <w:color w:val="343434"/>
-        </w:rPr>
-        <w:t>NameNode</w:t>
-      </w:r>
-      <w:proofErr w:type="spellEnd"/>
-      <w:r>
-        <w:rPr>
-          <w:rFonts w:cs="Arial"/>
-          <w:b/>
-          <w:bCs/>
-          <w:color w:val="343434"/>
-        </w:rPr>
-        <w:t>:</w:t>
+      <w:r>
+        <w:rPr>
+          <w:rFonts w:cs="Arial"/>
+          <w:b/>
+          <w:bCs/>
+          <w:color w:val="343434"/>
+        </w:rPr>
+        <w:t>NameNode:</w:t>
       </w:r>
       <w:r>
         <w:rPr>
@@ -740,48 +705,21 @@
           <w:color w:val="343434"/>
         </w:rPr>
       </w:pPr>
-      <w:proofErr w:type="spellStart"/>
-      <w:r>
-        <w:rPr>
-          <w:rFonts w:cs="Arial"/>
-          <w:b/>
-          <w:bCs/>
-          <w:color w:val="343434"/>
-        </w:rPr>
-        <w:t>DataNode</w:t>
-      </w:r>
-      <w:proofErr w:type="spellEnd"/>
-      <w:r>
-        <w:rPr>
-          <w:rFonts w:cs="Arial"/>
-          <w:b/>
-          <w:bCs/>
-          <w:color w:val="343434"/>
-        </w:rPr>
-        <w:t>:</w:t>
-      </w:r>
-      <w:r>
-        <w:rPr>
-          <w:rFonts w:cs="Arial"/>
-          <w:color w:val="343434"/>
-        </w:rPr>
-        <w:t xml:space="preserve"> Runs on “slave nodes,” which make up the majority of the machines within a cluster. The </w:t>
-      </w:r>
-      <w:proofErr w:type="spellStart"/>
-      <w:r>
-        <w:rPr>
-          <w:rFonts w:cs="Arial"/>
-          <w:color w:val="343434"/>
-        </w:rPr>
-        <w:t>NameNode</w:t>
-      </w:r>
-      <w:proofErr w:type="spellEnd"/>
-      <w:r>
-        <w:rPr>
-          <w:rFonts w:cs="Arial"/>
-          <w:color w:val="343434"/>
-        </w:rPr>
-        <w:t xml:space="preserve"> instructs data files to be split into blocks, each of which are replicated three times and stored on machines across the cluster. These replicas ensure the entire system won’t go down if one server fails or is taken offline—known as “fault tolerance.”</w:t>
+      <w:r>
+        <w:rPr>
+          <w:rFonts w:cs="Arial"/>
+          <w:b/>
+          <w:bCs/>
+          <w:color w:val="343434"/>
+        </w:rPr>
+        <w:t>DataNode:</w:t>
+      </w:r>
+      <w:r>
+        <w:rPr>
+          <w:rFonts w:cs="Arial"/>
+          <w:color w:val="343434"/>
+        </w:rPr>
+        <w:t xml:space="preserve"> Runs on “slave nodes,” which make up the majority of the machines within a cluster. The NameNode instructs data files to be split into blocks, each of which are replicated three times and stored on machines across the cluster. These replicas ensure the entire system won’t go down if one server fails or is taken offline—known as “fault tolerance.”</w:t>
       </w:r>
     </w:p>
     <w:p>
@@ -820,126 +758,51 @@
           <w:rFonts w:cs="Arial"/>
           <w:color w:val="343434"/>
         </w:rPr>
-        <w:t xml:space="preserve"> neither a </w:t>
-      </w:r>
-      <w:proofErr w:type="spellStart"/>
-      <w:r>
-        <w:rPr>
-          <w:rFonts w:cs="Arial"/>
-          <w:color w:val="343434"/>
-        </w:rPr>
-        <w:t>NameNode</w:t>
-      </w:r>
-      <w:proofErr w:type="spellEnd"/>
-      <w:r>
-        <w:rPr>
-          <w:rFonts w:cs="Arial"/>
-          <w:color w:val="343434"/>
-        </w:rPr>
-        <w:t xml:space="preserve"> or a </w:t>
-      </w:r>
-      <w:proofErr w:type="spellStart"/>
-      <w:r>
-        <w:rPr>
-          <w:rFonts w:cs="Arial"/>
-          <w:color w:val="343434"/>
-        </w:rPr>
-        <w:t>DataNode</w:t>
-      </w:r>
-      <w:proofErr w:type="spellEnd"/>
-      <w:r>
-        <w:rPr>
-          <w:rFonts w:cs="Arial"/>
-          <w:color w:val="343434"/>
-        </w:rPr>
-        <w:t xml:space="preserve">, Client machines have Hadoop installed on them. They’re responsible for loading data into the cluster, submitting </w:t>
-      </w:r>
-      <w:proofErr w:type="spellStart"/>
-      <w:r>
-        <w:rPr>
-          <w:rFonts w:cs="Arial"/>
-          <w:color w:val="343434"/>
+        <w:t xml:space="preserve"> neither a NameNode or a DataNode, Client machines have Hadoop installed on them. They’re responsible for loading data into the cluster, submitting MapReduce jobs and viewing the results of the job once complete.</w:t>
+      </w:r>
+    </w:p>
+    <w:p>
+      <w:pPr>
+        <w:widowControl w:val="0"/>
+        <w:autoSpaceDE w:val="0"/>
+        <w:autoSpaceDN w:val="0"/>
+        <w:adjustRightInd w:val="0"/>
+        <w:jc w:val="both"/>
+        <w:rPr>
+          <w:rFonts w:cs="Arial"/>
+          <w:b/>
+          <w:bCs/>
+          <w:color w:val="262626"/>
+        </w:rPr>
+      </w:pPr>
+      <w:r>
+        <w:rPr>
+          <w:rFonts w:cs="Arial"/>
+          <w:b/>
+          <w:bCs/>
+          <w:color w:val="262626"/>
         </w:rPr>
         <w:t>MapReduce</w:t>
       </w:r>
-      <w:proofErr w:type="spellEnd"/>
-      <w:r>
-        <w:rPr>
-          <w:rFonts w:cs="Arial"/>
-          <w:color w:val="343434"/>
-        </w:rPr>
-        <w:t xml:space="preserve"> jobs and viewing the results of the job once complete.</w:t>
-      </w:r>
-    </w:p>
-    <w:p>
-      <w:pPr>
-        <w:widowControl w:val="0"/>
-        <w:autoSpaceDE w:val="0"/>
-        <w:autoSpaceDN w:val="0"/>
-        <w:adjustRightInd w:val="0"/>
-        <w:jc w:val="both"/>
-        <w:rPr>
-          <w:rFonts w:cs="Arial"/>
-          <w:b/>
-          <w:bCs/>
-          <w:color w:val="262626"/>
-        </w:rPr>
-      </w:pPr>
-      <w:proofErr w:type="spellStart"/>
-      <w:r>
-        <w:rPr>
-          <w:rFonts w:cs="Arial"/>
-          <w:b/>
-          <w:bCs/>
-          <w:color w:val="262626"/>
-        </w:rPr>
-        <w:t>MapReduce</w:t>
-      </w:r>
-      <w:proofErr w:type="spellEnd"/>
-    </w:p>
-    <w:p>
-      <w:pPr>
-        <w:widowControl w:val="0"/>
-        <w:autoSpaceDE w:val="0"/>
-        <w:autoSpaceDN w:val="0"/>
-        <w:adjustRightInd w:val="0"/>
-        <w:jc w:val="both"/>
-        <w:rPr>
-          <w:rFonts w:cs="Arial"/>
-          <w:color w:val="343434"/>
-        </w:rPr>
-      </w:pPr>
-      <w:proofErr w:type="spellStart"/>
-      <w:r>
-        <w:rPr>
-          <w:rFonts w:cs="Arial"/>
-          <w:color w:val="343434"/>
-        </w:rPr>
-        <w:t>MapReduce</w:t>
-      </w:r>
-      <w:proofErr w:type="spellEnd"/>
-      <w:r>
-        <w:rPr>
-          <w:rFonts w:cs="Arial"/>
-          <w:color w:val="343434"/>
-        </w:rPr>
-        <w:t xml:space="preserve"> is the system used to efficiently process the large amount of data Hadoop stores in HDFS. Originally created by Google, its strength lies in the ability to divide a single large data processing job into smaller tasks. All </w:t>
-      </w:r>
-      <w:proofErr w:type="spellStart"/>
-      <w:r>
-        <w:rPr>
-          <w:rFonts w:cs="Arial"/>
-          <w:color w:val="343434"/>
-        </w:rPr>
-        <w:t>MapReduce</w:t>
-      </w:r>
-      <w:proofErr w:type="spellEnd"/>
-      <w:r>
-        <w:rPr>
-          <w:rFonts w:cs="Arial"/>
-          <w:color w:val="343434"/>
-        </w:rPr>
-        <w:t xml:space="preserve"> jobs are written in Java, but other languages can be used via the Hadoop Streaming API, which is a utility that comes with Hadoop.</w:t>
+    </w:p>
+    <w:p>
+      <w:pPr>
+        <w:widowControl w:val="0"/>
+        <w:autoSpaceDE w:val="0"/>
+        <w:autoSpaceDN w:val="0"/>
+        <w:adjustRightInd w:val="0"/>
+        <w:jc w:val="both"/>
+        <w:rPr>
+          <w:rFonts w:cs="Arial"/>
+          <w:color w:val="343434"/>
+        </w:rPr>
+      </w:pPr>
+      <w:r>
+        <w:rPr>
+          <w:rFonts w:cs="Arial"/>
+          <w:color w:val="343434"/>
+        </w:rPr>
+        <w:t>MapReduce is the system used to efficiently process the large amount of data Hadoop stores in HDFS. Originally created by Google, its strength lies in the ability to divide a single large data processing job into smaller tasks. All MapReduce jobs are written in Java, but other languages can be used via the Hadoop Streaming API, which is a utility that comes with Hadoop.</w:t>
       </w:r>
     </w:p>
     <w:p>
@@ -979,75 +842,27 @@
           <w:rFonts w:cs="Arial"/>
           <w:color w:val="343434"/>
         </w:rPr>
-        <w:t xml:space="preserve">Imagine, for example, that an entire </w:t>
-      </w:r>
-      <w:proofErr w:type="spellStart"/>
-      <w:r>
-        <w:rPr>
-          <w:rFonts w:cs="Arial"/>
-          <w:color w:val="343434"/>
-        </w:rPr>
-        <w:t>MapReduce</w:t>
-      </w:r>
-      <w:proofErr w:type="spellEnd"/>
-      <w:r>
-        <w:rPr>
-          <w:rFonts w:cs="Arial"/>
-          <w:color w:val="343434"/>
-        </w:rPr>
-        <w:t xml:space="preserve"> job is the equivalent of building a house. Each job is broken down into individual tasks (e.g. lay the foundation, put up drywall) and assigned to various workers, or “mappers” and “reducers.” Completing each task results in a single, combined output: the house is complete.</w:t>
-      </w:r>
-    </w:p>
-    <w:p>
-      <w:pPr>
-        <w:widowControl w:val="0"/>
-        <w:autoSpaceDE w:val="0"/>
-        <w:autoSpaceDN w:val="0"/>
-        <w:adjustRightInd w:val="0"/>
-        <w:jc w:val="both"/>
-        <w:rPr>
-          <w:rFonts w:cs="Arial"/>
-          <w:color w:val="343434"/>
-        </w:rPr>
-      </w:pPr>
-      <w:r>
-        <w:rPr>
-          <w:rFonts w:cs="Arial"/>
-          <w:color w:val="343434"/>
-        </w:rPr>
-        <w:t xml:space="preserve">This delegation of tasks is handled by two “daemons,” the </w:t>
-      </w:r>
-      <w:proofErr w:type="spellStart"/>
-      <w:r>
-        <w:rPr>
-          <w:rFonts w:cs="Arial"/>
-          <w:color w:val="343434"/>
-        </w:rPr>
-        <w:t>JobTracker</w:t>
-      </w:r>
-      <w:proofErr w:type="spellEnd"/>
-      <w:r>
-        <w:rPr>
-          <w:rFonts w:cs="Arial"/>
-          <w:color w:val="343434"/>
-        </w:rPr>
-        <w:t xml:space="preserve"> and </w:t>
-      </w:r>
-      <w:proofErr w:type="spellStart"/>
-      <w:r>
-        <w:rPr>
-          <w:rFonts w:cs="Arial"/>
-          <w:color w:val="343434"/>
-        </w:rPr>
-        <w:t>TaskTracker</w:t>
-      </w:r>
-      <w:proofErr w:type="spellEnd"/>
-      <w:r>
-        <w:rPr>
-          <w:rFonts w:cs="Arial"/>
-          <w:color w:val="343434"/>
-        </w:rPr>
-        <w:t>. The technical definition of a daemon is “a process that is long-lived.” In our house example, a daemon can be thought of as a foreman: the jobs may change (new houses must be built), workers will come and go, but the foreman is always there to oversee the job and delegate tasks.</w:t>
+        <w:t>Imagine, for example, that an entire MapReduce job is the equivalent of building a house. Each job is broken down into individual tasks (e.g. lay the foundation, put up drywall) and assigned to various workers, or “mappers” and “reducers.” Completing each task results in a single, combined output: the house is complete.</w:t>
+      </w:r>
+    </w:p>
+    <w:p>
+      <w:pPr>
+        <w:widowControl w:val="0"/>
+        <w:autoSpaceDE w:val="0"/>
+        <w:autoSpaceDN w:val="0"/>
+        <w:adjustRightInd w:val="0"/>
+        <w:jc w:val="both"/>
+        <w:rPr>
+          <w:rFonts w:cs="Arial"/>
+          <w:color w:val="343434"/>
+        </w:rPr>
+      </w:pPr>
+      <w:r>
+        <w:rPr>
+          <w:rFonts w:cs="Arial"/>
+          <w:color w:val="343434"/>
+        </w:rPr>
+        <w:t>This delegation of tasks is handled by two “daemons,” the JobTracker and TaskTracker. The technical definition of a daemon is “a process that is long-lived.” In our house example, a daemon can be thought of as a foreman: the jobs may change (new houses must be built), workers will come and go, but the foreman is always there to oversee the job and delegate tasks.</w:t>
       </w:r>
     </w:p>
     <w:p>
@@ -1072,64 +887,21 @@
           <w:color w:val="343434"/>
         </w:rPr>
       </w:pPr>
-      <w:proofErr w:type="spellStart"/>
-      <w:r>
-        <w:rPr>
-          <w:rFonts w:cs="Arial"/>
-          <w:b/>
-          <w:bCs/>
-          <w:color w:val="343434"/>
-        </w:rPr>
-        <w:t>JobTracker</w:t>
-      </w:r>
-      <w:proofErr w:type="spellEnd"/>
-      <w:r>
-        <w:rPr>
-          <w:rFonts w:cs="Arial"/>
-          <w:b/>
-          <w:bCs/>
-          <w:color w:val="343434"/>
-        </w:rPr>
-        <w:t>:</w:t>
-      </w:r>
-      <w:r>
-        <w:rPr>
-          <w:rFonts w:cs="Arial"/>
-          <w:color w:val="343434"/>
-        </w:rPr>
-        <w:t xml:space="preserve"> The </w:t>
-      </w:r>
-      <w:proofErr w:type="spellStart"/>
-      <w:r>
-        <w:rPr>
-          <w:rFonts w:cs="Arial"/>
-          <w:color w:val="343434"/>
-        </w:rPr>
-        <w:t>JobTracker</w:t>
-      </w:r>
-      <w:proofErr w:type="spellEnd"/>
-      <w:r>
-        <w:rPr>
-          <w:rFonts w:cs="Arial"/>
-          <w:color w:val="343434"/>
-        </w:rPr>
-        <w:t xml:space="preserve"> oversees how </w:t>
-      </w:r>
-      <w:proofErr w:type="spellStart"/>
-      <w:r>
-        <w:rPr>
-          <w:rFonts w:cs="Arial"/>
-          <w:color w:val="343434"/>
-        </w:rPr>
-        <w:t>MapReduce</w:t>
-      </w:r>
-      <w:proofErr w:type="spellEnd"/>
-      <w:r>
-        <w:rPr>
-          <w:rFonts w:cs="Arial"/>
-          <w:color w:val="343434"/>
-        </w:rPr>
-        <w:t xml:space="preserve"> jobs are split up into tasks and divided among nodes within the cluster.</w:t>
+      <w:r>
+        <w:rPr>
+          <w:rFonts w:cs="Arial"/>
+          <w:b/>
+          <w:bCs/>
+          <w:color w:val="343434"/>
+        </w:rPr>
+        <w:t>JobTracker:</w:t>
+      </w:r>
+      <w:r>
+        <w:rPr>
+          <w:rFonts w:cs="Arial"/>
+          <w:color w:val="343434"/>
+        </w:rPr>
+        <w:t xml:space="preserve"> The JobTracker oversees how MapReduce jobs are split up into tasks and divided among nodes within the cluster.</w:t>
       </w:r>
     </w:p>
     <w:p>
@@ -1154,148 +926,41 @@
           <w:color w:val="343434"/>
         </w:rPr>
       </w:pPr>
-      <w:proofErr w:type="spellStart"/>
-      <w:r>
-        <w:rPr>
-          <w:rFonts w:cs="Arial"/>
-          <w:b/>
-          <w:bCs/>
-          <w:color w:val="343434"/>
-        </w:rPr>
-        <w:t>TaskTracker</w:t>
-      </w:r>
-      <w:proofErr w:type="spellEnd"/>
-      <w:r>
-        <w:rPr>
-          <w:rFonts w:cs="Arial"/>
-          <w:b/>
-          <w:bCs/>
-          <w:color w:val="343434"/>
-        </w:rPr>
-        <w:t>:</w:t>
-      </w:r>
-      <w:r>
-        <w:rPr>
-          <w:rFonts w:cs="Arial"/>
-          <w:color w:val="343434"/>
-        </w:rPr>
-        <w:t xml:space="preserve"> The </w:t>
-      </w:r>
-      <w:proofErr w:type="spellStart"/>
-      <w:r>
-        <w:rPr>
-          <w:rFonts w:cs="Arial"/>
-          <w:color w:val="343434"/>
-        </w:rPr>
-        <w:t>TaskTracker</w:t>
-      </w:r>
-      <w:proofErr w:type="spellEnd"/>
-      <w:r>
-        <w:rPr>
-          <w:rFonts w:cs="Arial"/>
-          <w:color w:val="343434"/>
-        </w:rPr>
-        <w:t xml:space="preserve"> accepts tasks from the </w:t>
-      </w:r>
-      <w:proofErr w:type="spellStart"/>
-      <w:r>
-        <w:rPr>
-          <w:rFonts w:cs="Arial"/>
-          <w:color w:val="343434"/>
-        </w:rPr>
-        <w:t>JobTracker</w:t>
-      </w:r>
-      <w:proofErr w:type="spellEnd"/>
-      <w:r>
-        <w:rPr>
-          <w:rFonts w:cs="Arial"/>
-          <w:color w:val="343434"/>
-        </w:rPr>
-        <w:t xml:space="preserve">, performs the work and alerts the </w:t>
-      </w:r>
-      <w:proofErr w:type="spellStart"/>
-      <w:r>
-        <w:rPr>
-          <w:rFonts w:cs="Arial"/>
-          <w:color w:val="343434"/>
-        </w:rPr>
-        <w:t>JobTracker</w:t>
-      </w:r>
-      <w:proofErr w:type="spellEnd"/>
-      <w:r>
-        <w:rPr>
-          <w:rFonts w:cs="Arial"/>
-          <w:color w:val="343434"/>
-        </w:rPr>
-        <w:t xml:space="preserve"> once it’s done. </w:t>
-      </w:r>
-      <w:proofErr w:type="spellStart"/>
-      <w:r>
-        <w:rPr>
-          <w:rFonts w:cs="Arial"/>
-          <w:color w:val="343434"/>
-        </w:rPr>
-        <w:t>TaskTrackers</w:t>
-      </w:r>
-      <w:proofErr w:type="spellEnd"/>
-      <w:r>
-        <w:rPr>
-          <w:rFonts w:cs="Arial"/>
-          <w:color w:val="343434"/>
-        </w:rPr>
-        <w:t xml:space="preserve"> and </w:t>
-      </w:r>
-      <w:proofErr w:type="spellStart"/>
-      <w:r>
-        <w:rPr>
-          <w:rFonts w:cs="Arial"/>
-          <w:color w:val="343434"/>
-        </w:rPr>
-        <w:t>DataNodes</w:t>
-      </w:r>
-      <w:proofErr w:type="spellEnd"/>
-      <w:r>
-        <w:rPr>
-          <w:rFonts w:cs="Arial"/>
-          <w:color w:val="343434"/>
-        </w:rPr>
-        <w:t xml:space="preserve"> are located on the same nodes to improve performance.</w:t>
-      </w:r>
-    </w:p>
-    <w:p>
-      <w:pPr>
-        <w:widowControl w:val="0"/>
-        <w:autoSpaceDE w:val="0"/>
-        <w:autoSpaceDN w:val="0"/>
-        <w:adjustRightInd w:val="0"/>
-        <w:jc w:val="both"/>
-        <w:rPr>
-          <w:rFonts w:cs="Arial"/>
-          <w:color w:val="343434"/>
-        </w:rPr>
-      </w:pPr>
-      <w:r>
-        <w:rPr>
-          <w:rFonts w:cs="Arial"/>
-          <w:color w:val="343434"/>
-        </w:rPr>
-        <w:t xml:space="preserve">A good way to understand how </w:t>
-      </w:r>
-      <w:proofErr w:type="spellStart"/>
-      <w:r>
-        <w:rPr>
-          <w:rFonts w:cs="Arial"/>
-          <w:color w:val="343434"/>
-        </w:rPr>
-        <w:t>MapReduce</w:t>
-      </w:r>
-      <w:proofErr w:type="spellEnd"/>
-      <w:r>
-        <w:rPr>
-          <w:rFonts w:cs="Arial"/>
-          <w:color w:val="343434"/>
-        </w:rPr>
-        <w:t xml:space="preserve"> works is with playing cards. </w:t>
+      <w:r>
+        <w:rPr>
+          <w:rFonts w:cs="Arial"/>
+          <w:b/>
+          <w:bCs/>
+          <w:color w:val="343434"/>
+        </w:rPr>
+        <w:t>TaskTracker:</w:t>
+      </w:r>
+      <w:r>
+        <w:rPr>
+          <w:rFonts w:cs="Arial"/>
+          <w:color w:val="343434"/>
+        </w:rPr>
+        <w:t xml:space="preserve"> The TaskTracker accepts tasks from the JobTracker, performs the work and alerts the JobTracker once it’s done. TaskTrackers and DataNodes are located on the same nodes to improve performance.</w:t>
+      </w:r>
+    </w:p>
+    <w:p>
+      <w:pPr>
+        <w:widowControl w:val="0"/>
+        <w:autoSpaceDE w:val="0"/>
+        <w:autoSpaceDN w:val="0"/>
+        <w:adjustRightInd w:val="0"/>
+        <w:jc w:val="both"/>
+        <w:rPr>
+          <w:rFonts w:cs="Arial"/>
+          <w:color w:val="343434"/>
+        </w:rPr>
+      </w:pPr>
+      <w:r>
+        <w:rPr>
+          <w:rFonts w:cs="Arial"/>
+          <w:color w:val="343434"/>
+        </w:rPr>
+        <w:t xml:space="preserve">A good way to understand how MapReduce works is with playing cards. </w:t>
       </w:r>
       <w:r>
         <w:rPr>
@@ -1306,7 +971,7 @@
         </w:rPr>
         <w:t xml:space="preserve">(Note: this example was provided by Jesse Anderson. The full video can be found </w:t>
       </w:r>
-      <w:hyperlink r:id="rId8" w:history="1">
+      <w:hyperlink r:id="rId9" w:history="1">
         <w:r>
           <w:rPr>
             <w:rFonts w:cs="Arial"/>
@@ -1481,111 +1146,47 @@
           <w:rFonts w:cs="Arial"/>
           <w:color w:val="343434"/>
         </w:rPr>
-        <w:t xml:space="preserve">To understand how </w:t>
-      </w:r>
-      <w:proofErr w:type="spellStart"/>
-      <w:r>
-        <w:rPr>
-          <w:rFonts w:cs="Arial"/>
-          <w:color w:val="343434"/>
-        </w:rPr>
-        <w:t>MapReduce</w:t>
-      </w:r>
-      <w:proofErr w:type="spellEnd"/>
-      <w:r>
-        <w:rPr>
-          <w:rFonts w:cs="Arial"/>
-          <w:color w:val="343434"/>
-        </w:rPr>
-        <w:t xml:space="preserve"> works, imagine that your goal is to add up the card numbers for a single suit. To do this, you must sort through an entire deck of cards, one by one. As you do so, you will “map” them by separating the cards into piles according to suit.</w:t>
-      </w:r>
-    </w:p>
-    <w:p>
-      <w:pPr>
-        <w:widowControl w:val="0"/>
-        <w:autoSpaceDE w:val="0"/>
-        <w:autoSpaceDN w:val="0"/>
-        <w:adjustRightInd w:val="0"/>
-        <w:jc w:val="both"/>
-        <w:rPr>
-          <w:rFonts w:cs="Arial"/>
-          <w:color w:val="343434"/>
-        </w:rPr>
-      </w:pPr>
-      <w:r>
-        <w:rPr>
-          <w:rFonts w:cs="Arial"/>
-          <w:color w:val="343434"/>
-        </w:rPr>
-        <w:t xml:space="preserve">In this example, non-numeric cards will represent “bad data,” or data we want to exclude from the results of this particular </w:t>
-      </w:r>
-      <w:proofErr w:type="spellStart"/>
-      <w:r>
-        <w:rPr>
-          <w:rFonts w:cs="Arial"/>
-          <w:color w:val="343434"/>
-        </w:rPr>
-        <w:t>MapReduce</w:t>
-      </w:r>
-      <w:proofErr w:type="spellEnd"/>
-      <w:r>
-        <w:rPr>
-          <w:rFonts w:cs="Arial"/>
-          <w:color w:val="343434"/>
-        </w:rPr>
-        <w:t xml:space="preserve"> job. As you go through the deck, you ignore the “bad data” by setting it aside from the data you do want to include.</w:t>
-      </w:r>
-    </w:p>
-    <w:p>
-      <w:pPr>
-        <w:widowControl w:val="0"/>
-        <w:autoSpaceDE w:val="0"/>
-        <w:autoSpaceDN w:val="0"/>
-        <w:adjustRightInd w:val="0"/>
-        <w:jc w:val="both"/>
-        <w:rPr>
-          <w:rFonts w:cs="Arial"/>
-          <w:color w:val="343434"/>
-        </w:rPr>
-      </w:pPr>
-      <w:r>
-        <w:rPr>
-          <w:rFonts w:cs="Arial"/>
-          <w:color w:val="343434"/>
-        </w:rPr>
-        <w:t xml:space="preserve">Since </w:t>
-      </w:r>
-      <w:proofErr w:type="spellStart"/>
-      <w:r>
-        <w:rPr>
-          <w:rFonts w:cs="Arial"/>
-          <w:color w:val="343434"/>
-        </w:rPr>
-        <w:t>MapReduce</w:t>
-      </w:r>
-      <w:proofErr w:type="spellEnd"/>
-      <w:r>
-        <w:rPr>
-          <w:rFonts w:cs="Arial"/>
-          <w:color w:val="343434"/>
-        </w:rPr>
-        <w:t xml:space="preserve"> works by splitting up jobs into tasks performed on multiple nodes, we’ll illustrate this by using two pieces of paper to represent the two </w:t>
-      </w:r>
-      <w:proofErr w:type="spellStart"/>
-      <w:r>
-        <w:rPr>
-          <w:rFonts w:cs="Arial"/>
-          <w:color w:val="343434"/>
-        </w:rPr>
-        <w:t>DataNodes</w:t>
-      </w:r>
-      <w:proofErr w:type="spellEnd"/>
-      <w:r>
-        <w:rPr>
-          <w:rFonts w:cs="Arial"/>
-          <w:color w:val="343434"/>
-        </w:rPr>
-        <w:t xml:space="preserve"> this example job will be performed on.</w:t>
+        <w:t>To understand how MapReduce works, imagine that your goal is to add up the card numbers for a single suit. To do this, you must sort through an entire deck of cards, one by one. As you do so, you will “map” them by separating the cards into piles according to suit.</w:t>
+      </w:r>
+    </w:p>
+    <w:p>
+      <w:pPr>
+        <w:widowControl w:val="0"/>
+        <w:autoSpaceDE w:val="0"/>
+        <w:autoSpaceDN w:val="0"/>
+        <w:adjustRightInd w:val="0"/>
+        <w:jc w:val="both"/>
+        <w:rPr>
+          <w:rFonts w:cs="Arial"/>
+          <w:color w:val="343434"/>
+        </w:rPr>
+      </w:pPr>
+      <w:r>
+        <w:rPr>
+          <w:rFonts w:cs="Arial"/>
+          <w:color w:val="343434"/>
+        </w:rPr>
+        <w:t>In this example, non-numeric cards will represent “bad data,” or data we want to exclude from the results of this particular MapReduce job. As you go through the deck, you ignore the “bad data” by setting it aside from the data you do want to include.</w:t>
+      </w:r>
+    </w:p>
+    <w:p>
+      <w:pPr>
+        <w:widowControl w:val="0"/>
+        <w:autoSpaceDE w:val="0"/>
+        <w:autoSpaceDN w:val="0"/>
+        <w:adjustRightInd w:val="0"/>
+        <w:jc w:val="both"/>
+        <w:rPr>
+          <w:rFonts w:cs="Arial"/>
+          <w:color w:val="343434"/>
+        </w:rPr>
+      </w:pPr>
+      <w:r>
+        <w:rPr>
+          <w:rFonts w:cs="Arial"/>
+          <w:color w:val="343434"/>
+        </w:rPr>
+        <w:t>Since MapReduce works by splitting up jobs into tasks performed on multiple nodes, we’ll illustrate this by using two pieces of paper to represent the two DataNodes this example job will be performed on.</w:t>
       </w:r>
     </w:p>
     <w:p>
@@ -1644,7 +1245,7 @@
                     </pic:cNvPicPr>
                   </pic:nvPicPr>
                   <pic:blipFill>
-                    <a:blip r:embed="rId9">
+                    <a:blip r:embed="rId10">
                       <a:extLst>
                         <a:ext uri="{28A0092B-C50C-407E-A947-70E740481C1C}">
                           <a14:useLocalDpi xmlns:a14="http://schemas.microsoft.com/office/drawing/2010/main" val="0"/>
@@ -1752,7 +1353,7 @@
                     </pic:cNvPicPr>
                   </pic:nvPicPr>
                   <pic:blipFill>
-                    <a:blip r:embed="rId10">
+                    <a:blip r:embed="rId11">
                       <a:extLst>
                         <a:ext uri="{28A0092B-C50C-407E-A947-70E740481C1C}">
                           <a14:useLocalDpi xmlns:a14="http://schemas.microsoft.com/office/drawing/2010/main" val="0"/>
@@ -1821,23 +1422,7 @@
           <w:rFonts w:cs="Arial"/>
           <w:color w:val="343434"/>
         </w:rPr>
-        <w:t xml:space="preserve">Now that you understand how </w:t>
-      </w:r>
-      <w:proofErr w:type="spellStart"/>
-      <w:r>
-        <w:rPr>
-          <w:rFonts w:cs="Arial"/>
-          <w:color w:val="343434"/>
-        </w:rPr>
-        <w:t>MapReduce</w:t>
-      </w:r>
-      <w:proofErr w:type="spellEnd"/>
-      <w:r>
-        <w:rPr>
-          <w:rFonts w:cs="Arial"/>
-          <w:color w:val="343434"/>
-        </w:rPr>
-        <w:t xml:space="preserve"> works, let’s look at a visual representation of what the entire Hadoop ecosystem looks like:</w:t>
+        <w:t>Now that you understand how MapReduce works, let’s look at a visual representation of what the entire Hadoop ecosystem looks like:</w:t>
       </w:r>
     </w:p>
     <w:p>
@@ -1876,7 +1461,7 @@
                     </pic:cNvPicPr>
                   </pic:nvPicPr>
                   <pic:blipFill>
-                    <a:blip r:embed="rId11">
+                    <a:blip r:embed="rId12">
                       <a:extLst>
                         <a:ext uri="{28A0092B-C50C-407E-A947-70E740481C1C}">
                           <a14:useLocalDpi xmlns:a14="http://schemas.microsoft.com/office/drawing/2010/main" val="0"/>
@@ -1929,7 +1514,7 @@
         </w:rPr>
         <w:t xml:space="preserve">Image courtesy of </w:t>
       </w:r>
-      <w:hyperlink r:id="rId12" w:history="1">
+      <w:hyperlink r:id="rId13" w:history="1">
         <w:r>
           <w:rPr>
             <w:rFonts w:cs="Arial"/>
@@ -1937,19 +1522,8 @@
             <w:iCs/>
             <w:color w:val="1C74BB"/>
           </w:rPr>
-          <w:t xml:space="preserve">Brad </w:t>
+          <w:t>Brad Hedlund</w:t>
         </w:r>
-        <w:proofErr w:type="spellStart"/>
-        <w:r>
-          <w:rPr>
-            <w:rFonts w:cs="Arial"/>
-            <w:i/>
-            <w:iCs/>
-            <w:color w:val="1C74BB"/>
-          </w:rPr>
-          <w:t>Hedlund</w:t>
-        </w:r>
-        <w:proofErr w:type="spellEnd"/>
       </w:hyperlink>
     </w:p>
     <w:p>
@@ -1978,107 +1552,27 @@
           <w:rFonts w:cs="Arial"/>
           <w:color w:val="343434"/>
         </w:rPr>
-        <w:t xml:space="preserve"> An important concept with HDFS and </w:t>
-      </w:r>
-      <w:proofErr w:type="spellStart"/>
-      <w:r>
-        <w:rPr>
-          <w:rFonts w:cs="Arial"/>
-          <w:color w:val="343434"/>
-        </w:rPr>
-        <w:t>MapReduce</w:t>
-      </w:r>
-      <w:proofErr w:type="spellEnd"/>
-      <w:r>
-        <w:rPr>
-          <w:rFonts w:cs="Arial"/>
-          <w:color w:val="343434"/>
-        </w:rPr>
-        <w:t xml:space="preserve">, data locality can best be described as “bringing the compute to the data.” In other words, whenever you use a </w:t>
-      </w:r>
-      <w:proofErr w:type="spellStart"/>
-      <w:r>
-        <w:rPr>
-          <w:rFonts w:cs="Arial"/>
-          <w:color w:val="343434"/>
-        </w:rPr>
-        <w:t>MapReduce</w:t>
-      </w:r>
-      <w:proofErr w:type="spellEnd"/>
-      <w:r>
-        <w:rPr>
-          <w:rFonts w:cs="Arial"/>
-          <w:color w:val="343434"/>
-        </w:rPr>
-        <w:t xml:space="preserve"> program on a particular part of HDFS data, you always want to run that program on the node, or machine, that actually stores this data in HDFS. Doing so allows processes to be run much faster, since it prevents you from having to move large amounts of data around.</w:t>
-      </w:r>
-    </w:p>
-    <w:p>
-      <w:pPr>
-        <w:widowControl w:val="0"/>
-        <w:autoSpaceDE w:val="0"/>
-        <w:autoSpaceDN w:val="0"/>
-        <w:adjustRightInd w:val="0"/>
-        <w:jc w:val="both"/>
-        <w:rPr>
-          <w:rFonts w:cs="Arial"/>
-          <w:color w:val="343434"/>
-        </w:rPr>
-      </w:pPr>
-      <w:r>
-        <w:rPr>
-          <w:rFonts w:cs="Arial"/>
-          <w:color w:val="343434"/>
-        </w:rPr>
-        <w:t xml:space="preserve">When a </w:t>
-      </w:r>
-      <w:proofErr w:type="spellStart"/>
-      <w:r>
-        <w:rPr>
-          <w:rFonts w:cs="Arial"/>
-          <w:color w:val="343434"/>
-        </w:rPr>
-        <w:t>MapReduce</w:t>
-      </w:r>
-      <w:proofErr w:type="spellEnd"/>
-      <w:r>
-        <w:rPr>
-          <w:rFonts w:cs="Arial"/>
-          <w:color w:val="343434"/>
-        </w:rPr>
-        <w:t xml:space="preserve"> job is submitted, part of what the </w:t>
-      </w:r>
-      <w:proofErr w:type="spellStart"/>
-      <w:r>
-        <w:rPr>
-          <w:rFonts w:cs="Arial"/>
-          <w:color w:val="343434"/>
-        </w:rPr>
-        <w:t>JobTracker</w:t>
-      </w:r>
-      <w:proofErr w:type="spellEnd"/>
-      <w:r>
-        <w:rPr>
-          <w:rFonts w:cs="Arial"/>
-          <w:color w:val="343434"/>
-        </w:rPr>
-        <w:t xml:space="preserve"> does is look to see which machines the blocks required for the task are located on. This is why, when the </w:t>
-      </w:r>
-      <w:proofErr w:type="spellStart"/>
-      <w:r>
-        <w:rPr>
-          <w:rFonts w:cs="Arial"/>
-          <w:color w:val="343434"/>
-        </w:rPr>
-        <w:t>NameNode</w:t>
-      </w:r>
-      <w:proofErr w:type="spellEnd"/>
-      <w:r>
-        <w:rPr>
-          <w:rFonts w:cs="Arial"/>
-          <w:color w:val="343434"/>
-        </w:rPr>
-        <w:t xml:space="preserve"> splits data files into blocks, each one is replicated three times: the first is stored on the same machine as the block, while the second and third are each stored on separate machines.</w:t>
+        <w:t xml:space="preserve"> An important concept with HDFS and MapReduce, data locality can best be described as “bringing the compute to the data.” In other words, whenever you use a MapReduce program on a particular part of HDFS data, you always want to run that program on the node, or machine, that actually stores this data in HDFS. Doing so allows processes to be run much faster, since it prevents you from having to move large amounts of data around.</w:t>
+      </w:r>
+    </w:p>
+    <w:p>
+      <w:pPr>
+        <w:widowControl w:val="0"/>
+        <w:autoSpaceDE w:val="0"/>
+        <w:autoSpaceDN w:val="0"/>
+        <w:adjustRightInd w:val="0"/>
+        <w:jc w:val="both"/>
+        <w:rPr>
+          <w:rFonts w:cs="Arial"/>
+          <w:color w:val="343434"/>
+        </w:rPr>
+      </w:pPr>
+      <w:r>
+        <w:rPr>
+          <w:rFonts w:cs="Arial"/>
+          <w:color w:val="343434"/>
+        </w:rPr>
+        <w:t>When a MapReduce job is submitted, part of what the JobTracker does is look to see which machines the blocks required for the task are located on. This is why, when the NameNode splits data files into blocks, each one is replicated three times: the first is stored on the same machine as the block, while the second and third are each stored on separate machines.</w:t>
       </w:r>
     </w:p>
     <w:p>
@@ -2142,139 +1636,27 @@
           <w:rFonts w:cs="Arial"/>
           <w:color w:val="343434"/>
         </w:rPr>
-        <w:t xml:space="preserve">YARN is an updated way of handling the delegation of resources for </w:t>
-      </w:r>
-      <w:proofErr w:type="spellStart"/>
-      <w:r>
-        <w:rPr>
-          <w:rFonts w:cs="Arial"/>
-          <w:color w:val="343434"/>
-        </w:rPr>
-        <w:t>MapReduce</w:t>
-      </w:r>
-      <w:proofErr w:type="spellEnd"/>
-      <w:r>
-        <w:rPr>
-          <w:rFonts w:cs="Arial"/>
-          <w:color w:val="343434"/>
-        </w:rPr>
-        <w:t xml:space="preserve"> jobs. It takes the place of the </w:t>
-      </w:r>
-      <w:proofErr w:type="spellStart"/>
-      <w:r>
-        <w:rPr>
-          <w:rFonts w:cs="Arial"/>
-          <w:color w:val="343434"/>
-        </w:rPr>
-        <w:t>JobTracker</w:t>
-      </w:r>
-      <w:proofErr w:type="spellEnd"/>
-      <w:r>
-        <w:rPr>
-          <w:rFonts w:cs="Arial"/>
-          <w:color w:val="343434"/>
-        </w:rPr>
-        <w:t xml:space="preserve"> and </w:t>
-      </w:r>
-      <w:proofErr w:type="spellStart"/>
-      <w:r>
-        <w:rPr>
-          <w:rFonts w:cs="Arial"/>
-          <w:color w:val="343434"/>
-        </w:rPr>
-        <w:t>TaskTracker</w:t>
-      </w:r>
-      <w:proofErr w:type="spellEnd"/>
-      <w:r>
-        <w:rPr>
-          <w:rFonts w:cs="Arial"/>
-          <w:color w:val="343434"/>
-        </w:rPr>
-        <w:t xml:space="preserve">. In our house example, if </w:t>
-      </w:r>
-      <w:proofErr w:type="spellStart"/>
-      <w:r>
-        <w:rPr>
-          <w:rFonts w:cs="Arial"/>
-          <w:color w:val="343434"/>
-        </w:rPr>
-        <w:t>JobTracker</w:t>
-      </w:r>
-      <w:proofErr w:type="spellEnd"/>
-      <w:r>
-        <w:rPr>
-          <w:rFonts w:cs="Arial"/>
-          <w:color w:val="343434"/>
-        </w:rPr>
-        <w:t xml:space="preserve"> and </w:t>
-      </w:r>
-      <w:proofErr w:type="spellStart"/>
-      <w:r>
-        <w:rPr>
-          <w:rFonts w:cs="Arial"/>
-          <w:color w:val="343434"/>
-        </w:rPr>
-        <w:t>TaskTracker</w:t>
-      </w:r>
-      <w:proofErr w:type="spellEnd"/>
-      <w:r>
-        <w:rPr>
-          <w:rFonts w:cs="Arial"/>
-          <w:color w:val="343434"/>
-        </w:rPr>
-        <w:t xml:space="preserve"> can be thought of as the foreman, YARN is a foreman with an MBA—it’s a more advanced way of carrying out </w:t>
-      </w:r>
-      <w:proofErr w:type="spellStart"/>
-      <w:r>
-        <w:rPr>
-          <w:rFonts w:cs="Arial"/>
-          <w:color w:val="343434"/>
-        </w:rPr>
-        <w:t>MapReduce</w:t>
-      </w:r>
-      <w:proofErr w:type="spellEnd"/>
-      <w:r>
-        <w:rPr>
-          <w:rFonts w:cs="Arial"/>
-          <w:color w:val="343434"/>
-        </w:rPr>
-        <w:t xml:space="preserve"> jobs.</w:t>
-      </w:r>
-    </w:p>
-    <w:p>
-      <w:pPr>
-        <w:widowControl w:val="0"/>
-        <w:autoSpaceDE w:val="0"/>
-        <w:autoSpaceDN w:val="0"/>
-        <w:adjustRightInd w:val="0"/>
-        <w:jc w:val="both"/>
-        <w:rPr>
-          <w:rFonts w:cs="Arial"/>
-          <w:color w:val="343434"/>
-        </w:rPr>
-      </w:pPr>
-      <w:r>
-        <w:rPr>
-          <w:rFonts w:cs="Arial"/>
-          <w:color w:val="343434"/>
-        </w:rPr>
-        <w:t xml:space="preserve">It also gives you added abilities, such as the ability to work with frameworks other than </w:t>
-      </w:r>
-      <w:proofErr w:type="spellStart"/>
-      <w:r>
-        <w:rPr>
-          <w:rFonts w:cs="Arial"/>
-          <w:color w:val="343434"/>
-        </w:rPr>
-        <w:t>MapReduce</w:t>
-      </w:r>
-      <w:proofErr w:type="spellEnd"/>
-      <w:r>
-        <w:rPr>
-          <w:rFonts w:cs="Arial"/>
-          <w:color w:val="343434"/>
-        </w:rPr>
-        <w:t xml:space="preserve"> and to translate jobs developed in languages other than Java.</w:t>
+        <w:t>YARN is an updated way of handling the delegation of resources for MapReduce jobs. It takes the place of the JobTracker and TaskTracker. In our house example, if JobTracker and TaskTracker can be thought of as the foreman, YARN is a foreman with an MBA—it’s a more advanced way of carrying out MapReduce jobs.</w:t>
+      </w:r>
+    </w:p>
+    <w:p>
+      <w:pPr>
+        <w:widowControl w:val="0"/>
+        <w:autoSpaceDE w:val="0"/>
+        <w:autoSpaceDN w:val="0"/>
+        <w:adjustRightInd w:val="0"/>
+        <w:jc w:val="both"/>
+        <w:rPr>
+          <w:rFonts w:cs="Arial"/>
+          <w:color w:val="343434"/>
+        </w:rPr>
+      </w:pPr>
+      <w:r>
+        <w:rPr>
+          <w:rFonts w:cs="Arial"/>
+          <w:color w:val="343434"/>
+        </w:rPr>
+        <w:t>It also gives you added abilities, such as the ability to work with frameworks other than MapReduce and to translate jobs developed in languages other than Java.</w:t>
       </w:r>
     </w:p>
     <w:p>
@@ -2291,7 +1673,6 @@
           <w:color w:val="262626"/>
         </w:rPr>
       </w:pPr>
-      <w:proofErr w:type="spellStart"/>
       <w:r>
         <w:rPr>
           <w:rFonts w:cs="Arial"/>
@@ -2301,267 +1682,65 @@
         </w:rPr>
         <w:t>HBase</w:t>
       </w:r>
-      <w:proofErr w:type="spellEnd"/>
-    </w:p>
-    <w:p>
-      <w:pPr>
-        <w:widowControl w:val="0"/>
-        <w:autoSpaceDE w:val="0"/>
-        <w:autoSpaceDN w:val="0"/>
-        <w:adjustRightInd w:val="0"/>
-        <w:jc w:val="both"/>
-        <w:rPr>
-          <w:rFonts w:cs="Arial"/>
-          <w:color w:val="343434"/>
-        </w:rPr>
-      </w:pPr>
-      <w:proofErr w:type="spellStart"/>
-      <w:r>
-        <w:rPr>
-          <w:rFonts w:cs="Arial"/>
-          <w:color w:val="343434"/>
-        </w:rPr>
-        <w:t>HBase</w:t>
-      </w:r>
-      <w:proofErr w:type="spellEnd"/>
-      <w:r>
-        <w:rPr>
-          <w:rFonts w:cs="Arial"/>
-          <w:color w:val="343434"/>
-        </w:rPr>
-        <w:t xml:space="preserve"> is a columnar database management system that is built on top of Hadoop and runs on HDFS. Like </w:t>
-      </w:r>
-      <w:proofErr w:type="spellStart"/>
-      <w:r>
-        <w:rPr>
-          <w:rFonts w:cs="Arial"/>
-          <w:color w:val="343434"/>
-        </w:rPr>
-        <w:t>MapReduce</w:t>
-      </w:r>
-      <w:proofErr w:type="spellEnd"/>
-      <w:r>
-        <w:rPr>
-          <w:rFonts w:cs="Arial"/>
-          <w:color w:val="343434"/>
-        </w:rPr>
-        <w:t xml:space="preserve">, </w:t>
-      </w:r>
-      <w:proofErr w:type="spellStart"/>
-      <w:r>
-        <w:rPr>
-          <w:rFonts w:cs="Arial"/>
-          <w:color w:val="343434"/>
-        </w:rPr>
-        <w:t>HBase</w:t>
-      </w:r>
-      <w:proofErr w:type="spellEnd"/>
-      <w:r>
-        <w:rPr>
-          <w:rFonts w:cs="Arial"/>
-          <w:color w:val="343434"/>
-        </w:rPr>
-        <w:t xml:space="preserve"> applications are written in Java, as well as other languages via their Thrift database, which is a framework that allows cross-language services development. The key difference between </w:t>
-      </w:r>
-      <w:proofErr w:type="spellStart"/>
-      <w:r>
-        <w:rPr>
-          <w:rFonts w:cs="Arial"/>
-          <w:color w:val="343434"/>
-        </w:rPr>
-        <w:t>MapReduce</w:t>
-      </w:r>
-      <w:proofErr w:type="spellEnd"/>
-      <w:r>
-        <w:rPr>
-          <w:rFonts w:cs="Arial"/>
-          <w:color w:val="343434"/>
-        </w:rPr>
-        <w:t xml:space="preserve"> and </w:t>
-      </w:r>
-      <w:proofErr w:type="spellStart"/>
-      <w:r>
-        <w:rPr>
-          <w:rFonts w:cs="Arial"/>
-          <w:color w:val="343434"/>
-        </w:rPr>
-        <w:t>HBase</w:t>
-      </w:r>
-      <w:proofErr w:type="spellEnd"/>
-      <w:r>
-        <w:rPr>
-          <w:rFonts w:cs="Arial"/>
-          <w:color w:val="343434"/>
-        </w:rPr>
-        <w:t xml:space="preserve"> is that </w:t>
-      </w:r>
-      <w:proofErr w:type="spellStart"/>
-      <w:r>
-        <w:rPr>
-          <w:rFonts w:cs="Arial"/>
-          <w:color w:val="343434"/>
-        </w:rPr>
-        <w:t>HBase</w:t>
-      </w:r>
-      <w:proofErr w:type="spellEnd"/>
-      <w:r>
-        <w:rPr>
-          <w:rFonts w:cs="Arial"/>
-          <w:color w:val="343434"/>
-        </w:rPr>
-        <w:t xml:space="preserve"> is intended to work with random workloads.</w:t>
-      </w:r>
-    </w:p>
-    <w:p>
-      <w:pPr>
-        <w:widowControl w:val="0"/>
-        <w:autoSpaceDE w:val="0"/>
-        <w:autoSpaceDN w:val="0"/>
-        <w:adjustRightInd w:val="0"/>
-        <w:jc w:val="both"/>
-        <w:rPr>
-          <w:rFonts w:cs="Arial"/>
-          <w:color w:val="343434"/>
-        </w:rPr>
-      </w:pPr>
-      <w:r>
-        <w:rPr>
-          <w:rFonts w:cs="Arial"/>
-          <w:color w:val="343434"/>
-        </w:rPr>
-        <w:t xml:space="preserve">For example, if you have regular files that need to be processed, </w:t>
-      </w:r>
-      <w:proofErr w:type="spellStart"/>
-      <w:r>
-        <w:rPr>
-          <w:rFonts w:cs="Arial"/>
-          <w:color w:val="343434"/>
-        </w:rPr>
-        <w:t>MapReduce</w:t>
-      </w:r>
-      <w:proofErr w:type="spellEnd"/>
-      <w:r>
-        <w:rPr>
-          <w:rFonts w:cs="Arial"/>
-          <w:color w:val="343434"/>
-        </w:rPr>
-        <w:t xml:space="preserve"> works just fine. But if you have a table that is a petabyte in size and you need to process a single row from a random location within this table, you would use </w:t>
-      </w:r>
-      <w:proofErr w:type="spellStart"/>
-      <w:r>
-        <w:rPr>
-          <w:rFonts w:cs="Arial"/>
-          <w:color w:val="343434"/>
-        </w:rPr>
-        <w:t>HBase</w:t>
-      </w:r>
-      <w:proofErr w:type="spellEnd"/>
-      <w:r>
-        <w:rPr>
-          <w:rFonts w:cs="Arial"/>
-          <w:color w:val="343434"/>
-        </w:rPr>
-        <w:t xml:space="preserve">. Another benefit of </w:t>
-      </w:r>
-      <w:proofErr w:type="spellStart"/>
-      <w:r>
-        <w:rPr>
-          <w:rFonts w:cs="Arial"/>
-          <w:color w:val="343434"/>
-        </w:rPr>
-        <w:t>HBase</w:t>
-      </w:r>
-      <w:proofErr w:type="spellEnd"/>
-      <w:r>
-        <w:rPr>
-          <w:rFonts w:cs="Arial"/>
-          <w:color w:val="343434"/>
-        </w:rPr>
-        <w:t xml:space="preserve"> is the extremely low latency, or time delay, it provides.</w:t>
-      </w:r>
-    </w:p>
-    <w:p>
-      <w:pPr>
-        <w:widowControl w:val="0"/>
-        <w:autoSpaceDE w:val="0"/>
-        <w:autoSpaceDN w:val="0"/>
-        <w:adjustRightInd w:val="0"/>
-        <w:jc w:val="both"/>
-        <w:rPr>
-          <w:rFonts w:cs="Arial"/>
-          <w:color w:val="343434"/>
-        </w:rPr>
-      </w:pPr>
-      <w:r>
-        <w:rPr>
-          <w:rFonts w:cs="Arial"/>
-          <w:color w:val="343434"/>
-        </w:rPr>
-        <w:t xml:space="preserve">It’s important to note, however, that </w:t>
-      </w:r>
-      <w:proofErr w:type="spellStart"/>
-      <w:r>
-        <w:rPr>
-          <w:rFonts w:cs="Arial"/>
-          <w:color w:val="343434"/>
-        </w:rPr>
-        <w:t>HBase</w:t>
-      </w:r>
-      <w:proofErr w:type="spellEnd"/>
-      <w:r>
-        <w:rPr>
-          <w:rFonts w:cs="Arial"/>
-          <w:color w:val="343434"/>
-        </w:rPr>
-        <w:t xml:space="preserve"> and </w:t>
-      </w:r>
-      <w:proofErr w:type="spellStart"/>
-      <w:r>
-        <w:rPr>
-          <w:rFonts w:cs="Arial"/>
-          <w:color w:val="343434"/>
-        </w:rPr>
-        <w:t>MapReduce</w:t>
-      </w:r>
-      <w:proofErr w:type="spellEnd"/>
-      <w:r>
-        <w:rPr>
-          <w:rFonts w:cs="Arial"/>
-          <w:color w:val="343434"/>
-        </w:rPr>
-        <w:t xml:space="preserve"> are not mutually exclusive. In fact, you can often run them together—</w:t>
-      </w:r>
-      <w:proofErr w:type="spellStart"/>
-      <w:r>
-        <w:rPr>
-          <w:rFonts w:cs="Arial"/>
-          <w:color w:val="343434"/>
-        </w:rPr>
-        <w:t>MapReduce</w:t>
-      </w:r>
-      <w:proofErr w:type="spellEnd"/>
-      <w:r>
-        <w:rPr>
-          <w:rFonts w:cs="Arial"/>
-          <w:color w:val="343434"/>
-        </w:rPr>
-        <w:t xml:space="preserve"> can run against an </w:t>
-      </w:r>
-      <w:proofErr w:type="spellStart"/>
-      <w:r>
-        <w:rPr>
-          <w:rFonts w:cs="Arial"/>
-          <w:color w:val="343434"/>
-        </w:rPr>
-        <w:t>HBase</w:t>
-      </w:r>
-      <w:proofErr w:type="spellEnd"/>
-      <w:r>
-        <w:rPr>
-          <w:rFonts w:cs="Arial"/>
-          <w:color w:val="343434"/>
-        </w:rPr>
-        <w:t xml:space="preserve"> table or a file, for example.</w:t>
+    </w:p>
+    <w:p>
+      <w:pPr>
+        <w:widowControl w:val="0"/>
+        <w:autoSpaceDE w:val="0"/>
+        <w:autoSpaceDN w:val="0"/>
+        <w:adjustRightInd w:val="0"/>
+        <w:jc w:val="both"/>
+        <w:rPr>
+          <w:rFonts w:cs="Arial"/>
+          <w:color w:val="343434"/>
+        </w:rPr>
+      </w:pPr>
+      <w:r>
+        <w:rPr>
+          <w:rFonts w:cs="Arial"/>
+          <w:color w:val="343434"/>
+        </w:rPr>
+        <w:t>HBase is a columnar database management system that is built on top of Hadoop and runs on HDFS. Like MapReduce, HBase applications are written in Java, as well as other languages via their Thrift database, which is a framework that allows cross-language services development. The key difference between MapReduce and HBase is that HBase is intended to work with random workloads.</w:t>
+      </w:r>
+    </w:p>
+    <w:p>
+      <w:pPr>
+        <w:widowControl w:val="0"/>
+        <w:autoSpaceDE w:val="0"/>
+        <w:autoSpaceDN w:val="0"/>
+        <w:adjustRightInd w:val="0"/>
+        <w:jc w:val="both"/>
+        <w:rPr>
+          <w:rFonts w:cs="Arial"/>
+          <w:color w:val="343434"/>
+        </w:rPr>
+      </w:pPr>
+      <w:r>
+        <w:rPr>
+          <w:rFonts w:cs="Arial"/>
+          <w:color w:val="343434"/>
+        </w:rPr>
+        <w:t>For example, if you have regular files that need to be processed, MapReduce works just fine. But if you have a table that is a petabyte in size and you need to process a single row from a random location within this table, you would use HBase. Another benefit of HBase is the extremely low latency, or time delay, it provides.</w:t>
+      </w:r>
+    </w:p>
+    <w:p>
+      <w:pPr>
+        <w:widowControl w:val="0"/>
+        <w:autoSpaceDE w:val="0"/>
+        <w:autoSpaceDN w:val="0"/>
+        <w:adjustRightInd w:val="0"/>
+        <w:jc w:val="both"/>
+        <w:rPr>
+          <w:rFonts w:cs="Arial"/>
+          <w:color w:val="343434"/>
+        </w:rPr>
+      </w:pPr>
+      <w:r>
+        <w:rPr>
+          <w:rFonts w:cs="Arial"/>
+          <w:color w:val="343434"/>
+        </w:rPr>
+        <w:t>It’s important to note, however, that HBase and MapReduce are not mutually exclusive. In fact, you can often run them together—MapReduce can run against an HBase table or a file, for example.</w:t>
       </w:r>
     </w:p>
     <w:p>
@@ -2600,89 +1779,32 @@
           <w:color w:val="343434"/>
         </w:rPr>
       </w:pPr>
-      <w:proofErr w:type="spellStart"/>
-      <w:r>
-        <w:rPr>
-          <w:rFonts w:cs="Arial"/>
-          <w:color w:val="343434"/>
-        </w:rPr>
-        <w:t>MapReduce</w:t>
-      </w:r>
-      <w:proofErr w:type="spellEnd"/>
-      <w:r>
-        <w:rPr>
-          <w:rFonts w:cs="Arial"/>
-          <w:color w:val="343434"/>
-        </w:rPr>
-        <w:t xml:space="preserve"> jobs are often written in Java. But not everyone using Hadoop knows Java—the preferred syntax is SQL, which is essentially the “lingua franca” between all programming languages in the BI/big data space.</w:t>
-      </w:r>
-    </w:p>
-    <w:p>
-      <w:pPr>
-        <w:widowControl w:val="0"/>
-        <w:autoSpaceDE w:val="0"/>
-        <w:autoSpaceDN w:val="0"/>
-        <w:adjustRightInd w:val="0"/>
-        <w:jc w:val="both"/>
-        <w:rPr>
-          <w:rFonts w:cs="Arial"/>
-          <w:color w:val="343434"/>
-        </w:rPr>
-      </w:pPr>
-      <w:r>
-        <w:rPr>
-          <w:rFonts w:cs="Arial"/>
-          <w:color w:val="343434"/>
-        </w:rPr>
-        <w:t>Hive allows users who aren’t familiar with programming to access and analyze big data in a less technical way, using a SQL-like syntax called Hive Query Language (</w:t>
-      </w:r>
-      <w:proofErr w:type="spellStart"/>
-      <w:r>
-        <w:rPr>
-          <w:rFonts w:cs="Arial"/>
-          <w:color w:val="343434"/>
-        </w:rPr>
-        <w:t>HiveQL</w:t>
-      </w:r>
-      <w:proofErr w:type="spellEnd"/>
-      <w:r>
-        <w:rPr>
-          <w:rFonts w:cs="Arial"/>
-          <w:color w:val="343434"/>
-        </w:rPr>
-        <w:t xml:space="preserve">). </w:t>
-      </w:r>
-      <w:proofErr w:type="spellStart"/>
-      <w:r>
-        <w:rPr>
-          <w:rFonts w:cs="Arial"/>
-          <w:color w:val="343434"/>
-        </w:rPr>
-        <w:t>HiveQL</w:t>
-      </w:r>
-      <w:proofErr w:type="spellEnd"/>
-      <w:r>
-        <w:rPr>
-          <w:rFonts w:cs="Arial"/>
-          <w:color w:val="343434"/>
-        </w:rPr>
-        <w:t xml:space="preserve"> is used to create programs that run just like </w:t>
-      </w:r>
-      <w:proofErr w:type="spellStart"/>
-      <w:r>
-        <w:rPr>
-          <w:rFonts w:cs="Arial"/>
-          <w:color w:val="343434"/>
-        </w:rPr>
-        <w:t>MapReduce</w:t>
-      </w:r>
-      <w:proofErr w:type="spellEnd"/>
-      <w:r>
-        <w:rPr>
-          <w:rFonts w:cs="Arial"/>
-          <w:color w:val="343434"/>
-        </w:rPr>
-        <w:t xml:space="preserve"> would on a cluster.</w:t>
+      <w:r>
+        <w:rPr>
+          <w:rFonts w:cs="Arial"/>
+          <w:color w:val="343434"/>
+        </w:rPr>
+        <w:t>MapReduce jobs are often written in Java. But not everyone using Hadoop knows Java—the preferred syntax is SQL, which is essentially the “lingua franca” between all programming languages in the BI/big data space.</w:t>
+      </w:r>
+    </w:p>
+    <w:p>
+      <w:pPr>
+        <w:widowControl w:val="0"/>
+        <w:autoSpaceDE w:val="0"/>
+        <w:autoSpaceDN w:val="0"/>
+        <w:adjustRightInd w:val="0"/>
+        <w:jc w:val="both"/>
+        <w:rPr>
+          <w:rFonts w:cs="Arial"/>
+          <w:color w:val="343434"/>
+        </w:rPr>
+      </w:pPr>
+      <w:r>
+        <w:rPr>
+          <w:rFonts w:cs="Arial"/>
+          <w:color w:val="343434"/>
+        </w:rPr>
+        <w:t>Hive allows users who aren’t familiar with programming to access and analyze big data in a less technical way, using a SQL-like syntax called Hive Query Language (HiveQL). HiveQL is used to create programs that run just like MapReduce would on a cluster.</w:t>
       </w:r>
     </w:p>
     <w:p>
@@ -2830,23 +1952,7 @@
           <w:rFonts w:cs="Arial"/>
           <w:color w:val="343434"/>
         </w:rPr>
-        <w:t xml:space="preserve">Like Hive and Impala, Pig is a high-level platform used for creating </w:t>
-      </w:r>
-      <w:proofErr w:type="spellStart"/>
-      <w:r>
-        <w:rPr>
-          <w:rFonts w:cs="Arial"/>
-          <w:color w:val="343434"/>
-        </w:rPr>
-        <w:t>MapReduce</w:t>
-      </w:r>
-      <w:proofErr w:type="spellEnd"/>
-      <w:r>
-        <w:rPr>
-          <w:rFonts w:cs="Arial"/>
-          <w:color w:val="343434"/>
-        </w:rPr>
-        <w:t xml:space="preserve"> programs more easily. The programming language Pig uses is called Pig Latin, and it allows you to extract, transform and load (ETL) data at a very high level—meaning something that would require several hundred lines of Java code can be expressed in, say, 10 lines of Pig.</w:t>
+        <w:t>Like Hive and Impala, Pig is a high-level platform used for creating MapReduce programs more easily. The programming language Pig uses is called Pig Latin, and it allows you to extract, transform and load (ETL) data at a very high level—meaning something that would require several hundred lines of Java code can be expressed in, say, 10 lines of Pig.</w:t>
       </w:r>
     </w:p>
     <w:p>
@@ -2910,23 +2016,7 @@
           <w:rFonts w:cs="Arial"/>
           <w:color w:val="343434"/>
         </w:rPr>
-        <w:t xml:space="preserve">Usually only referred to by programmers, Hadoop Common is a common utilities library that contains code to support some of the other modules within the Hadoop ecosystem. When Hive and </w:t>
-      </w:r>
-      <w:proofErr w:type="spellStart"/>
-      <w:r>
-        <w:rPr>
-          <w:rFonts w:cs="Arial"/>
-          <w:color w:val="343434"/>
-        </w:rPr>
-        <w:t>HBase</w:t>
-      </w:r>
-      <w:proofErr w:type="spellEnd"/>
-      <w:r>
-        <w:rPr>
-          <w:rFonts w:cs="Arial"/>
-          <w:color w:val="343434"/>
-        </w:rPr>
-        <w:t xml:space="preserve"> want to access HDFS, for example, they do so using JARs (Java archives), which are libraries of Java code stored in Hadoop Common.</w:t>
+        <w:t>Usually only referred to by programmers, Hadoop Common is a common utilities library that contains code to support some of the other modules within the Hadoop ecosystem. When Hive and HBase want to access HDFS, for example, they do so using JARs (Java archives), which are libraries of Java code stored in Hadoop Common.</w:t>
       </w:r>
     </w:p>
     <w:p>
@@ -2970,67 +2060,19 @@
           <w:rFonts w:cs="Arial"/>
           <w:color w:val="343434"/>
         </w:rPr>
-        <w:t xml:space="preserve">While not yet part of the Hadoop ecosystem, Apache Spark is frequently mentioned along with Hadoop, so we’ll take a moment to touch on it here. Spark is an alternative way to perform the type of batch-oriented processing that </w:t>
-      </w:r>
-      <w:proofErr w:type="spellStart"/>
-      <w:r>
-        <w:rPr>
-          <w:rFonts w:cs="Arial"/>
-          <w:color w:val="343434"/>
-        </w:rPr>
-        <w:t>MapReduce</w:t>
-      </w:r>
-      <w:proofErr w:type="spellEnd"/>
-      <w:r>
-        <w:rPr>
-          <w:rFonts w:cs="Arial"/>
-          <w:color w:val="343434"/>
-        </w:rPr>
-        <w:t xml:space="preserve"> does. (Batch-oriented means that it will take a certain amount of time for a result to be returned, as opposed to returning it in real-time.)</w:t>
-      </w:r>
-    </w:p>
-    <w:p>
-      <w:pPr>
-        <w:jc w:val="both"/>
-      </w:pPr>
-      <w:r>
-        <w:rPr>
-          <w:rFonts w:cs="Arial"/>
-          <w:color w:val="343434"/>
-        </w:rPr>
-        <w:t xml:space="preserve">While </w:t>
-      </w:r>
-      <w:proofErr w:type="spellStart"/>
-      <w:r>
-        <w:rPr>
-          <w:rFonts w:cs="Arial"/>
-          <w:color w:val="343434"/>
-        </w:rPr>
-        <w:t>MapReduce</w:t>
-      </w:r>
-      <w:proofErr w:type="spellEnd"/>
-      <w:r>
-        <w:rPr>
-          <w:rFonts w:cs="Arial"/>
-          <w:color w:val="343434"/>
-        </w:rPr>
-        <w:t xml:space="preserve"> jobs use data that have been replicated and stored on-disk within a cluster, Spark allows you to leverage the memory space on servers, performing in-memory computing. This allows for real-time data processing that is up to 100 times faster than </w:t>
-      </w:r>
-      <w:proofErr w:type="spellStart"/>
-      <w:r>
-        <w:rPr>
-          <w:rFonts w:cs="Arial"/>
-          <w:color w:val="343434"/>
-        </w:rPr>
-        <w:t>MapReduce</w:t>
-      </w:r>
-      <w:proofErr w:type="spellEnd"/>
-      <w:r>
-        <w:rPr>
-          <w:rFonts w:cs="Arial"/>
-          <w:color w:val="343434"/>
-        </w:rPr>
-        <w:t xml:space="preserve"> in some instances.</w:t>
+        <w:t>While not yet part of the Hadoop ecosystem, Apache Spark is frequently mentioned along with Hadoop, so we’ll take a moment to touch on it here. Spark is an alternative way to perform the type of batch-oriented processing that MapReduce does. (Batch-oriented means that it will take a certain amount of time for a result to be returned, as opposed to returning it in real-time.)</w:t>
+      </w:r>
+    </w:p>
+    <w:p>
+      <w:pPr>
+        <w:jc w:val="both"/>
+      </w:pPr>
+      <w:r>
+        <w:rPr>
+          <w:rFonts w:cs="Arial"/>
+          <w:color w:val="343434"/>
+        </w:rPr>
+        <w:t>While MapReduce jobs use data that have been replicated and stored on-disk within a cluster, Spark allows you to leverage the memory space on servers, performing in-memory computing. This allows for real-time data processing that is up to 100 times faster than MapReduce in some instances.</w:t>
       </w:r>
     </w:p>
     <w:sectPr>
@@ -3702,6 +2744,17 @@
     <w:semiHidden/>
     <w:unhideWhenUsed/>
   </w:style>
+  <w:style w:type="character" w:styleId="Hyperlink">
+    <w:name w:val="Hyperlink"/>
+    <w:basedOn w:val="DefaultParagraphFont"/>
+    <w:uiPriority w:val="99"/>
+    <w:unhideWhenUsed/>
+    <w:rsid w:val="00842314"/>
+    <w:rPr>
+      <w:color w:val="0563C1" w:themeColor="hyperlink"/>
+      <w:u w:val="single"/>
+    </w:rPr>
+  </w:style>
 </w:styles>
 </file>
 
